--- a/word.docx
+++ b/word.docx
@@ -5,6 +5,7 @@
     <w:p>
       <w:pPr>
         <w:rPr>
+          <w:rFonts w:hint="eastAsia"/>
           <w:lang w:val="es-ES_tradnl"/>
         </w:rPr>
       </w:pPr>
@@ -13,6 +14,19 @@
           <w:lang w:val="es-ES_tradnl"/>
         </w:rPr>
         <w:t>Hello</w:t>
+      </w:r>
+      <w:r>
+        <w:rPr>
+          <w:lang w:val="es-ES_tradnl"/>
+        </w:rPr>
+        <w:t xml:space="preserve"> </w:t>
+      </w:r>
+      <w:r>
+        <w:rPr>
+          <w:lang w:val="es-ES_tradnl"/>
+        </w:rPr>
+        <w:br/>
+        <w:t>this is for the second upload</w:t>
       </w:r>
       <w:bookmarkStart w:id="0" w:name="_GoBack"/>
       <w:bookmarkEnd w:id="0"/>

--- a/word.docx
+++ b/word.docx
@@ -5,7 +5,6 @@
     <w:p>
       <w:pPr>
         <w:rPr>
-          <w:rFonts w:hint="eastAsia"/>
           <w:lang w:val="es-ES_tradnl"/>
         </w:rPr>
       </w:pPr>
@@ -27,6 +26,27 @@
         </w:rPr>
         <w:br/>
         <w:t>this is for the second upload</w:t>
+      </w:r>
+    </w:p>
+    <w:p>
+      <w:pPr>
+        <w:rPr>
+          <w:lang w:val="es-ES_tradnl"/>
+        </w:rPr>
+      </w:pPr>
+    </w:p>
+    <w:p>
+      <w:pPr>
+        <w:rPr>
+          <w:rFonts w:hint="eastAsia"/>
+          <w:lang w:val="es-ES_tradnl"/>
+        </w:rPr>
+      </w:pPr>
+      <w:r>
+        <w:rPr>
+          <w:lang w:val="es-ES_tradnl"/>
+        </w:rPr>
+        <w:t>third</w:t>
       </w:r>
       <w:bookmarkStart w:id="0" w:name="_GoBack"/>
       <w:bookmarkEnd w:id="0"/>

--- a/word.docx
+++ b/word.docx
@@ -8,12 +8,14 @@
           <w:lang w:val="es-ES_tradnl"/>
         </w:rPr>
       </w:pPr>
+      <w:proofErr w:type="spellStart"/>
       <w:r>
         <w:rPr>
           <w:lang w:val="es-ES_tradnl"/>
         </w:rPr>
         <w:t>Hello</w:t>
       </w:r>
+      <w:proofErr w:type="spellEnd"/>
       <w:r>
         <w:rPr>
           <w:lang w:val="es-ES_tradnl"/>
@@ -25,8 +27,85 @@
           <w:lang w:val="es-ES_tradnl"/>
         </w:rPr>
         <w:br/>
-        <w:t>this is for the second upload</w:t>
-      </w:r>
+      </w:r>
+      <w:proofErr w:type="spellStart"/>
+      <w:r>
+        <w:rPr>
+          <w:lang w:val="es-ES_tradnl"/>
+        </w:rPr>
+        <w:t>this</w:t>
+      </w:r>
+      <w:proofErr w:type="spellEnd"/>
+      <w:r>
+        <w:rPr>
+          <w:lang w:val="es-ES_tradnl"/>
+        </w:rPr>
+        <w:t xml:space="preserve"> </w:t>
+      </w:r>
+      <w:proofErr w:type="spellStart"/>
+      <w:r>
+        <w:rPr>
+          <w:lang w:val="es-ES_tradnl"/>
+        </w:rPr>
+        <w:t>is</w:t>
+      </w:r>
+      <w:proofErr w:type="spellEnd"/>
+      <w:r>
+        <w:rPr>
+          <w:lang w:val="es-ES_tradnl"/>
+        </w:rPr>
+        <w:t xml:space="preserve"> </w:t>
+      </w:r>
+      <w:proofErr w:type="spellStart"/>
+      <w:r>
+        <w:rPr>
+          <w:lang w:val="es-ES_tradnl"/>
+        </w:rPr>
+        <w:t>for</w:t>
+      </w:r>
+      <w:proofErr w:type="spellEnd"/>
+      <w:r>
+        <w:rPr>
+          <w:lang w:val="es-ES_tradnl"/>
+        </w:rPr>
+        <w:t xml:space="preserve"> </w:t>
+      </w:r>
+      <w:proofErr w:type="spellStart"/>
+      <w:r>
+        <w:rPr>
+          <w:lang w:val="es-ES_tradnl"/>
+        </w:rPr>
+        <w:t>the</w:t>
+      </w:r>
+      <w:proofErr w:type="spellEnd"/>
+      <w:r>
+        <w:rPr>
+          <w:lang w:val="es-ES_tradnl"/>
+        </w:rPr>
+        <w:t xml:space="preserve"> </w:t>
+      </w:r>
+      <w:proofErr w:type="spellStart"/>
+      <w:r>
+        <w:rPr>
+          <w:lang w:val="es-ES_tradnl"/>
+        </w:rPr>
+        <w:t>second</w:t>
+      </w:r>
+      <w:proofErr w:type="spellEnd"/>
+      <w:r>
+        <w:rPr>
+          <w:lang w:val="es-ES_tradnl"/>
+        </w:rPr>
+        <w:t xml:space="preserve"> </w:t>
+      </w:r>
+      <w:proofErr w:type="spellStart"/>
+      <w:r>
+        <w:rPr>
+          <w:lang w:val="es-ES_tradnl"/>
+        </w:rPr>
+        <w:t>upload</w:t>
+      </w:r>
+      <w:proofErr w:type="spellEnd"/>
     </w:p>
     <w:p>
       <w:pPr>
@@ -47,6 +126,60 @@
           <w:lang w:val="es-ES_tradnl"/>
         </w:rPr>
         <w:t>third</w:t>
+      </w:r>
+      <w:r>
+        <w:rPr>
+          <w:noProof/>
+          <w:lang w:val="en-US"/>
+        </w:rPr>
+        <w:drawing>
+          <wp:inline distT="0" distB="0" distL="0" distR="0" wp14:anchorId="3B449E5F" wp14:editId="76ACAC48">
+            <wp:extent cx="5261610" cy="6471285"/>
+            <wp:effectExtent l="0" t="0" r="0" b="5715"/>
+            <wp:docPr id="1" name="Picture 1" descr="Peke_SSD_2016:Users:victor_janin:Desktop:13398821_555139294687618_189149825_n.jpg"/>
+            <wp:cNvGraphicFramePr>
+              <a:graphicFrameLocks xmlns:a="http://schemas.openxmlformats.org/drawingml/2006/main" noChangeAspect="1"/>
+            </wp:cNvGraphicFramePr>
+            <a:graphic xmlns:a="http://schemas.openxmlformats.org/drawingml/2006/main">
+              <a:graphicData uri="http://schemas.openxmlformats.org/drawingml/2006/picture">
+                <pic:pic xmlns:pic="http://schemas.openxmlformats.org/drawingml/2006/picture">
+                  <pic:nvPicPr>
+                    <pic:cNvPr id="0" name="Picture 1" descr="Peke_SSD_2016:Users:victor_janin:Desktop:13398821_555139294687618_189149825_n.jpg"/>
+                    <pic:cNvPicPr>
+                      <a:picLocks noChangeAspect="1" noChangeArrowheads="1"/>
+                    </pic:cNvPicPr>
+                  </pic:nvPicPr>
+                  <pic:blipFill>
+                    <a:blip r:embed="rId6">
+                      <a:extLst>
+                        <a:ext uri="{28A0092B-C50C-407E-A947-70E740481C1C}">
+                          <a14:useLocalDpi xmlns:a14="http://schemas.microsoft.com/office/drawing/2010/main" val="0"/>
+                        </a:ext>
+                      </a:extLst>
+                    </a:blip>
+                    <a:srcRect/>
+                    <a:stretch>
+                      <a:fillRect/>
+                    </a:stretch>
+                  </pic:blipFill>
+                  <pic:spPr bwMode="auto">
+                    <a:xfrm>
+                      <a:off x="0" y="0"/>
+                      <a:ext cx="5261610" cy="6471285"/>
+                    </a:xfrm>
+                    <a:prstGeom prst="rect">
+                      <a:avLst/>
+                    </a:prstGeom>
+                    <a:noFill/>
+                    <a:ln>
+                      <a:noFill/>
+                    </a:ln>
+                  </pic:spPr>
+                </pic:pic>
+              </a:graphicData>
+            </a:graphic>
+          </wp:inline>
+        </w:drawing>
       </w:r>
       <w:bookmarkStart w:id="0" w:name="_GoBack"/>
       <w:bookmarkEnd w:id="0"/>
@@ -390,6 +523,33 @@
       <w:lang w:val="en-US"/>
     </w:rPr>
   </w:style>
+  <w:style w:type="paragraph" w:styleId="BalloonText">
+    <w:name w:val="Balloon Text"/>
+    <w:basedOn w:val="Normal"/>
+    <w:link w:val="BalloonTextChar"/>
+    <w:uiPriority w:val="99"/>
+    <w:semiHidden/>
+    <w:unhideWhenUsed/>
+    <w:rsid w:val="002B3761"/>
+    <w:rPr>
+      <w:rFonts w:ascii="Lucida Grande" w:hAnsi="Lucida Grande" w:cs="Lucida Grande"/>
+      <w:sz w:val="18"/>
+      <w:szCs w:val="18"/>
+    </w:rPr>
+  </w:style>
+  <w:style w:type="character" w:customStyle="1" w:styleId="BalloonTextChar">
+    <w:name w:val="Balloon Text Char"/>
+    <w:basedOn w:val="DefaultParagraphFont"/>
+    <w:link w:val="BalloonText"/>
+    <w:uiPriority w:val="99"/>
+    <w:semiHidden/>
+    <w:rsid w:val="002B3761"/>
+    <w:rPr>
+      <w:rFonts w:ascii="Lucida Grande" w:hAnsi="Lucida Grande" w:cs="Lucida Grande"/>
+      <w:sz w:val="18"/>
+      <w:szCs w:val="18"/>
+    </w:rPr>
+  </w:style>
 </w:styles>
 </file>
 
@@ -593,6 +753,33 @@
       <w:rFonts w:ascii="Calibri" w:eastAsia="Times New Roman" w:hAnsi="Calibri" w:cs="Times New Roman"/>
       <w:sz w:val="20"/>
       <w:lang w:val="en-US"/>
+    </w:rPr>
+  </w:style>
+  <w:style w:type="paragraph" w:styleId="BalloonText">
+    <w:name w:val="Balloon Text"/>
+    <w:basedOn w:val="Normal"/>
+    <w:link w:val="BalloonTextChar"/>
+    <w:uiPriority w:val="99"/>
+    <w:semiHidden/>
+    <w:unhideWhenUsed/>
+    <w:rsid w:val="002B3761"/>
+    <w:rPr>
+      <w:rFonts w:ascii="Lucida Grande" w:hAnsi="Lucida Grande" w:cs="Lucida Grande"/>
+      <w:sz w:val="18"/>
+      <w:szCs w:val="18"/>
+    </w:rPr>
+  </w:style>
+  <w:style w:type="character" w:customStyle="1" w:styleId="BalloonTextChar">
+    <w:name w:val="Balloon Text Char"/>
+    <w:basedOn w:val="DefaultParagraphFont"/>
+    <w:link w:val="BalloonText"/>
+    <w:uiPriority w:val="99"/>
+    <w:semiHidden/>
+    <w:rsid w:val="002B3761"/>
+    <w:rPr>
+      <w:rFonts w:ascii="Lucida Grande" w:hAnsi="Lucida Grande" w:cs="Lucida Grande"/>
+      <w:sz w:val="18"/>
+      <w:szCs w:val="18"/>
     </w:rPr>
   </w:style>
 </w:styles>

--- a/word.docx
+++ b/word.docx
@@ -5,6 +5,7 @@
     <w:p>
       <w:pPr>
         <w:rPr>
+          <w:rFonts w:hint="eastAsia"/>
           <w:lang w:val="es-ES_tradnl"/>
         </w:rPr>
       </w:pPr>
@@ -110,14 +111,14 @@
     <w:p>
       <w:pPr>
         <w:rPr>
-          <w:lang w:val="es-ES_tradnl"/>
-        </w:rPr>
-      </w:pPr>
-    </w:p>
-    <w:p>
-      <w:pPr>
-        <w:rPr>
           <w:rFonts w:hint="eastAsia"/>
+          <w:lang w:val="es-ES_tradnl"/>
+        </w:rPr>
+      </w:pPr>
+    </w:p>
+    <w:p>
+      <w:pPr>
+        <w:rPr>
           <w:lang w:val="es-ES_tradnl"/>
         </w:rPr>
       </w:pPr>
@@ -181,6 +182,232 @@
           </wp:inline>
         </w:drawing>
       </w:r>
+    </w:p>
+    <w:p>
+      <w:pPr>
+        <w:rPr>
+          <w:lang w:val="es-ES_tradnl"/>
+        </w:rPr>
+      </w:pPr>
+    </w:p>
+    <w:p>
+      <w:pPr>
+        <w:rPr>
+          <w:lang w:val="es-ES_tradnl"/>
+        </w:rPr>
+      </w:pPr>
+    </w:p>
+    <w:p>
+      <w:pPr>
+        <w:rPr>
+          <w:lang w:val="es-ES_tradnl"/>
+        </w:rPr>
+      </w:pPr>
+    </w:p>
+    <w:p>
+      <w:pPr>
+        <w:rPr>
+          <w:lang w:val="es-ES_tradnl"/>
+        </w:rPr>
+      </w:pPr>
+    </w:p>
+    <w:p>
+      <w:pPr>
+        <w:rPr>
+          <w:lang w:val="es-ES_tradnl"/>
+        </w:rPr>
+      </w:pPr>
+    </w:p>
+    <w:p>
+      <w:pPr>
+        <w:rPr>
+          <w:lang w:val="es-ES_tradnl"/>
+        </w:rPr>
+      </w:pPr>
+    </w:p>
+    <w:p>
+      <w:pPr>
+        <w:rPr>
+          <w:lang w:val="es-ES_tradnl"/>
+        </w:rPr>
+      </w:pPr>
+    </w:p>
+    <w:p>
+      <w:pPr>
+        <w:rPr>
+          <w:lang w:val="es-ES_tradnl"/>
+        </w:rPr>
+      </w:pPr>
+    </w:p>
+    <w:p>
+      <w:pPr>
+        <w:rPr>
+          <w:lang w:val="es-ES_tradnl"/>
+        </w:rPr>
+      </w:pPr>
+    </w:p>
+    <w:p>
+      <w:pPr>
+        <w:rPr>
+          <w:lang w:val="es-ES_tradnl"/>
+        </w:rPr>
+      </w:pPr>
+    </w:p>
+    <w:p>
+      <w:pPr>
+        <w:ind w:firstLine="2835"/>
+        <w:rPr>
+          <w:lang w:val="es-ES_tradnl"/>
+        </w:rPr>
+      </w:pPr>
+    </w:p>
+    <w:p>
+      <w:pPr>
+        <w:ind w:firstLine="2835"/>
+        <w:rPr>
+          <w:lang w:val="es-ES_tradnl"/>
+        </w:rPr>
+      </w:pPr>
+    </w:p>
+    <w:p>
+      <w:pPr>
+        <w:ind w:firstLine="2835"/>
+        <w:rPr>
+          <w:lang w:val="es-ES_tradnl"/>
+        </w:rPr>
+      </w:pPr>
+    </w:p>
+    <w:p>
+      <w:pPr>
+        <w:ind w:firstLine="2835"/>
+        <w:rPr>
+          <w:lang w:val="es-ES_tradnl"/>
+        </w:rPr>
+      </w:pPr>
+    </w:p>
+    <w:p>
+      <w:pPr>
+        <w:ind w:firstLine="2835"/>
+        <w:rPr>
+          <w:lang w:val="es-ES_tradnl"/>
+        </w:rPr>
+      </w:pPr>
+    </w:p>
+    <w:p>
+      <w:pPr>
+        <w:ind w:firstLine="2835"/>
+        <w:rPr>
+          <w:rFonts w:hint="eastAsia"/>
+          <w:lang w:val="es-ES_tradnl"/>
+        </w:rPr>
+      </w:pPr>
+      <w:proofErr w:type="spellStart"/>
+      <w:r>
+        <w:rPr>
+          <w:lang w:val="es-ES_tradnl"/>
+        </w:rPr>
+        <w:t>Hello</w:t>
+      </w:r>
+      <w:proofErr w:type="spellEnd"/>
+      <w:r>
+        <w:rPr>
+          <w:lang w:val="es-ES_tradnl"/>
+        </w:rPr>
+        <w:t xml:space="preserve"> </w:t>
+      </w:r>
+      <w:r>
+        <w:rPr>
+          <w:lang w:val="es-ES_tradnl"/>
+        </w:rPr>
+        <w:br/>
+      </w:r>
+      <w:proofErr w:type="spellStart"/>
+      <w:r>
+        <w:rPr>
+          <w:lang w:val="es-ES_tradnl"/>
+        </w:rPr>
+        <w:t>this</w:t>
+      </w:r>
+      <w:proofErr w:type="spellEnd"/>
+      <w:r>
+        <w:rPr>
+          <w:lang w:val="es-ES_tradnl"/>
+        </w:rPr>
+        <w:t xml:space="preserve"> </w:t>
+      </w:r>
+      <w:proofErr w:type="spellStart"/>
+      <w:r>
+        <w:rPr>
+          <w:lang w:val="es-ES_tradnl"/>
+        </w:rPr>
+        <w:t>is</w:t>
+      </w:r>
+      <w:proofErr w:type="spellEnd"/>
+      <w:r>
+        <w:rPr>
+          <w:lang w:val="es-ES_tradnl"/>
+        </w:rPr>
+        <w:t xml:space="preserve"> </w:t>
+      </w:r>
+      <w:proofErr w:type="spellStart"/>
+      <w:r>
+        <w:rPr>
+          <w:lang w:val="es-ES_tradnl"/>
+        </w:rPr>
+        <w:t>for</w:t>
+      </w:r>
+      <w:proofErr w:type="spellEnd"/>
+      <w:r>
+        <w:rPr>
+          <w:lang w:val="es-ES_tradnl"/>
+        </w:rPr>
+        <w:t xml:space="preserve"> </w:t>
+      </w:r>
+      <w:proofErr w:type="spellStart"/>
+      <w:r>
+        <w:rPr>
+          <w:lang w:val="es-ES_tradnl"/>
+        </w:rPr>
+        <w:t>the</w:t>
+      </w:r>
+      <w:proofErr w:type="spellEnd"/>
+      <w:r>
+        <w:rPr>
+          <w:lang w:val="es-ES_tradnl"/>
+        </w:rPr>
+        <w:t xml:space="preserve"> </w:t>
+      </w:r>
+      <w:proofErr w:type="spellStart"/>
+      <w:r>
+        <w:rPr>
+          <w:lang w:val="es-ES_tradnl"/>
+        </w:rPr>
+        <w:t>second</w:t>
+      </w:r>
+      <w:proofErr w:type="spellEnd"/>
+      <w:r>
+        <w:rPr>
+          <w:lang w:val="es-ES_tradnl"/>
+        </w:rPr>
+        <w:t xml:space="preserve"> </w:t>
+      </w:r>
+      <w:proofErr w:type="spellStart"/>
+      <w:r>
+        <w:rPr>
+          <w:lang w:val="es-ES_tradnl"/>
+        </w:rPr>
+        <w:t>upload</w:t>
+      </w:r>
+      <w:proofErr w:type="spellEnd"/>
+    </w:p>
+    <w:p>
+      <w:pPr>
+        <w:ind w:left="2410"/>
+        <w:rPr>
+          <w:rFonts w:hint="eastAsia"/>
+          <w:lang w:val="es-ES_tradnl"/>
+        </w:rPr>
+      </w:pPr>
       <w:bookmarkStart w:id="0" w:name="_GoBack"/>
       <w:bookmarkEnd w:id="0"/>
     </w:p>
@@ -480,7 +707,6 @@
   <w:style w:type="character" w:default="1" w:styleId="DefaultParagraphFont">
     <w:name w:val="Default Paragraph Font"/>
     <w:uiPriority w:val="1"/>
-    <w:semiHidden/>
     <w:unhideWhenUsed/>
   </w:style>
   <w:style w:type="table" w:default="1" w:styleId="TableNormal">
@@ -712,7 +938,6 @@
   <w:style w:type="character" w:default="1" w:styleId="DefaultParagraphFont">
     <w:name w:val="Default Paragraph Font"/>
     <w:uiPriority w:val="1"/>
-    <w:semiHidden/>
     <w:unhideWhenUsed/>
   </w:style>
   <w:style w:type="table" w:default="1" w:styleId="TableNormal">
